--- a/MINI Project/Minor_Project_Synopsis.docx
+++ b/MINI Project/Minor_Project_Synopsis.docx
@@ -374,7 +374,7 @@
     <w:tbl>
       <w:tblPr>
         <w:tblpPr w:leftFromText="180" w:rightFromText="180" w:vertAnchor="text" w:horzAnchor="margin" w:tblpXSpec="center" w:tblpY="49"/>
-        <w:tblW w:w="10822" w:type="dxa"/>
+        <w:tblW w:w="10044" w:type="dxa"/>
         <w:tblLayout w:type="fixed"/>
         <w:tblCellMar>
           <w:left w:w="0" w:type="dxa"/>
@@ -383,18 +383,18 @@
         <w:tblLook w:val="01E0" w:firstRow="1" w:lastRow="1" w:firstColumn="1" w:lastColumn="1" w:noHBand="0" w:noVBand="0"/>
       </w:tblPr>
       <w:tblGrid>
-        <w:gridCol w:w="2806"/>
-        <w:gridCol w:w="3086"/>
-        <w:gridCol w:w="2465"/>
-        <w:gridCol w:w="2465"/>
+        <w:gridCol w:w="2604"/>
+        <w:gridCol w:w="2864"/>
+        <w:gridCol w:w="2288"/>
+        <w:gridCol w:w="2288"/>
       </w:tblGrid>
       <w:tr>
         <w:trPr>
-          <w:trHeight w:val="413"/>
+          <w:trHeight w:val="357"/>
         </w:trPr>
         <w:tc>
           <w:tcPr>
-            <w:tcW w:w="2806" w:type="dxa"/>
+            <w:tcW w:w="2604" w:type="dxa"/>
           </w:tcPr>
           <w:p>
             <w:pPr>
@@ -423,7 +423,7 @@
         </w:tc>
         <w:tc>
           <w:tcPr>
-            <w:tcW w:w="3086" w:type="dxa"/>
+            <w:tcW w:w="2864" w:type="dxa"/>
           </w:tcPr>
           <w:p>
             <w:pPr>
@@ -452,7 +452,7 @@
         </w:tc>
         <w:tc>
           <w:tcPr>
-            <w:tcW w:w="2465" w:type="dxa"/>
+            <w:tcW w:w="2288" w:type="dxa"/>
           </w:tcPr>
           <w:p>
             <w:pPr>
@@ -480,7 +480,7 @@
         </w:tc>
         <w:tc>
           <w:tcPr>
-            <w:tcW w:w="2465" w:type="dxa"/>
+            <w:tcW w:w="2288" w:type="dxa"/>
           </w:tcPr>
           <w:p>
             <w:pPr>
@@ -509,11 +509,11 @@
       </w:tr>
       <w:tr>
         <w:trPr>
-          <w:trHeight w:val="371"/>
+          <w:trHeight w:val="320"/>
         </w:trPr>
         <w:tc>
           <w:tcPr>
-            <w:tcW w:w="2806" w:type="dxa"/>
+            <w:tcW w:w="2604" w:type="dxa"/>
           </w:tcPr>
           <w:p>
             <w:pPr>
@@ -542,7 +542,7 @@
         </w:tc>
         <w:tc>
           <w:tcPr>
-            <w:tcW w:w="3086" w:type="dxa"/>
+            <w:tcW w:w="2864" w:type="dxa"/>
           </w:tcPr>
           <w:p>
             <w:pPr>
@@ -571,7 +571,7 @@
         </w:tc>
         <w:tc>
           <w:tcPr>
-            <w:tcW w:w="2465" w:type="dxa"/>
+            <w:tcW w:w="2288" w:type="dxa"/>
           </w:tcPr>
           <w:p>
             <w:pPr>
@@ -600,7 +600,7 @@
         </w:tc>
         <w:tc>
           <w:tcPr>
-            <w:tcW w:w="2465" w:type="dxa"/>
+            <w:tcW w:w="2288" w:type="dxa"/>
           </w:tcPr>
           <w:p>
             <w:pPr>
@@ -1005,6 +1005,12 @@
         <w:sectPr>
           <w:pgSz w:w="12240" w:h="15840"/>
           <w:pgMar w:top="1300" w:right="1420" w:bottom="280" w:left="1420" w:header="720" w:footer="720" w:gutter="0"/>
+          <w:pgBorders w:offsetFrom="page">
+            <w:top w:val="thinThickSmallGap" w:sz="24" w:space="24" w:color="auto"/>
+            <w:left w:val="thinThickSmallGap" w:sz="24" w:space="24" w:color="auto"/>
+            <w:bottom w:val="thickThinSmallGap" w:sz="24" w:space="24" w:color="auto"/>
+            <w:right w:val="thickThinSmallGap" w:sz="24" w:space="24" w:color="auto"/>
+          </w:pgBorders>
           <w:cols w:space="720"/>
         </w:sectPr>
       </w:pPr>
@@ -1558,6 +1564,7 @@
       <w:pPr>
         <w:spacing w:line="244" w:lineRule="auto"/>
         <w:ind w:right="1316"/>
+        <w:jc w:val="both"/>
         <w:rPr>
           <w:b/>
           <w:bCs/>
@@ -1570,53 +1577,31 @@
       <w:pPr>
         <w:spacing w:line="244" w:lineRule="auto"/>
         <w:ind w:right="1316"/>
-        <w:rPr>
-          <w:b/>
-          <w:bCs/>
-          <w:color w:val="383838"/>
-          <w:lang w:val="en-IN"/>
-        </w:rPr>
-      </w:pPr>
-    </w:p>
-    <w:p>
-      <w:pPr>
-        <w:spacing w:line="244" w:lineRule="auto"/>
-        <w:ind w:right="1316"/>
-        <w:rPr>
-          <w:b/>
-          <w:bCs/>
-          <w:color w:val="383838"/>
-          <w:lang w:val="en-IN"/>
-        </w:rPr>
-      </w:pPr>
+        <w:jc w:val="both"/>
+        <w:rPr>
+          <w:bCs/>
+          <w:color w:val="383838"/>
+          <w:sz w:val="32"/>
+          <w:szCs w:val="32"/>
+          <w:lang w:val="en-IN"/>
+        </w:rPr>
+      </w:pPr>
+      <w:r>
+        <w:rPr>
+          <w:bCs/>
+          <w:color w:val="383838"/>
+          <w:sz w:val="32"/>
+          <w:szCs w:val="32"/>
+          <w:lang w:val="en-IN"/>
+        </w:rPr>
+        <w:t>The objectives of the project are as follows:</w:t>
+      </w:r>
     </w:p>
     <w:p>
       <w:pPr>
         <w:spacing w:line="244" w:lineRule="auto"/>
         <w:ind w:left="1047" w:right="1316"/>
-        <w:rPr>
-          <w:bCs/>
-          <w:color w:val="383838"/>
-          <w:sz w:val="32"/>
-          <w:szCs w:val="32"/>
-          <w:lang w:val="en-IN"/>
-        </w:rPr>
-      </w:pPr>
-      <w:r>
-        <w:rPr>
-          <w:bCs/>
-          <w:color w:val="383838"/>
-          <w:sz w:val="32"/>
-          <w:szCs w:val="32"/>
-          <w:lang w:val="en-IN"/>
-        </w:rPr>
-        <w:t>The objectives of the project are as follows:</w:t>
-      </w:r>
-    </w:p>
-    <w:p>
-      <w:pPr>
-        <w:spacing w:line="244" w:lineRule="auto"/>
-        <w:ind w:left="1047" w:right="1316"/>
+        <w:jc w:val="both"/>
         <w:rPr>
           <w:bCs/>
           <w:color w:val="383838"/>
@@ -1658,6 +1643,7 @@
       <w:pPr>
         <w:spacing w:line="244" w:lineRule="auto"/>
         <w:ind w:left="720" w:right="1316"/>
+        <w:jc w:val="both"/>
         <w:rPr>
           <w:bCs/>
           <w:color w:val="383838"/>
@@ -1712,6 +1698,7 @@
       <w:pPr>
         <w:spacing w:line="244" w:lineRule="auto"/>
         <w:ind w:left="720" w:right="1316"/>
+        <w:jc w:val="both"/>
         <w:rPr>
           <w:bCs/>
           <w:color w:val="383838"/>
@@ -1753,6 +1740,7 @@
       <w:pPr>
         <w:spacing w:line="244" w:lineRule="auto"/>
         <w:ind w:left="720" w:right="1316"/>
+        <w:jc w:val="both"/>
         <w:rPr>
           <w:bCs/>
           <w:color w:val="383838"/>
@@ -1807,6 +1795,7 @@
       <w:pPr>
         <w:spacing w:line="244" w:lineRule="auto"/>
         <w:ind w:left="720" w:right="1316"/>
+        <w:jc w:val="both"/>
         <w:rPr>
           <w:bCs/>
           <w:color w:val="383838"/>
@@ -1848,6 +1837,7 @@
       <w:pPr>
         <w:spacing w:line="244" w:lineRule="auto"/>
         <w:ind w:left="1047" w:right="1316"/>
+        <w:jc w:val="both"/>
         <w:rPr>
           <w:b/>
           <w:color w:val="383838"/>
@@ -1860,6 +1850,62 @@
       <w:pPr>
         <w:spacing w:line="244" w:lineRule="auto"/>
         <w:ind w:left="1047" w:right="1316"/>
+        <w:jc w:val="both"/>
+        <w:rPr>
+          <w:b/>
+          <w:color w:val="383838"/>
+        </w:rPr>
+      </w:pPr>
+    </w:p>
+    <w:p>
+      <w:pPr>
+        <w:spacing w:line="244" w:lineRule="auto"/>
+        <w:ind w:left="1047" w:right="1316"/>
+        <w:jc w:val="both"/>
+        <w:rPr>
+          <w:b/>
+          <w:color w:val="383838"/>
+        </w:rPr>
+      </w:pPr>
+    </w:p>
+    <w:p>
+      <w:pPr>
+        <w:spacing w:line="244" w:lineRule="auto"/>
+        <w:ind w:left="1047" w:right="1316"/>
+        <w:jc w:val="both"/>
+        <w:rPr>
+          <w:b/>
+          <w:color w:val="383838"/>
+        </w:rPr>
+      </w:pPr>
+    </w:p>
+    <w:p>
+      <w:pPr>
+        <w:spacing w:line="244" w:lineRule="auto"/>
+        <w:ind w:left="1047" w:right="1316"/>
+        <w:jc w:val="both"/>
+        <w:rPr>
+          <w:b/>
+          <w:color w:val="383838"/>
+        </w:rPr>
+      </w:pPr>
+    </w:p>
+    <w:p>
+      <w:pPr>
+        <w:spacing w:line="244" w:lineRule="auto"/>
+        <w:ind w:left="1047" w:right="1316"/>
+        <w:jc w:val="both"/>
+        <w:rPr>
+          <w:b/>
+          <w:color w:val="383838"/>
+        </w:rPr>
+      </w:pPr>
+    </w:p>
+    <w:p>
+      <w:pPr>
+        <w:spacing w:line="244" w:lineRule="auto"/>
+        <w:ind w:left="1047" w:right="1316"/>
+        <w:jc w:val="both"/>
         <w:rPr>
           <w:b/>
           <w:color w:val="383838"/>
@@ -2034,61 +2080,6 @@
     <w:p>
       <w:pPr>
         <w:spacing w:line="244" w:lineRule="auto"/>
-        <w:ind w:left="1047" w:right="1316"/>
-        <w:jc w:val="center"/>
-        <w:rPr>
-          <w:b/>
-          <w:color w:val="383838"/>
-        </w:rPr>
-      </w:pPr>
-    </w:p>
-    <w:p>
-      <w:pPr>
-        <w:spacing w:line="244" w:lineRule="auto"/>
-        <w:ind w:left="1047" w:right="1316"/>
-        <w:jc w:val="center"/>
-        <w:rPr>
-          <w:b/>
-          <w:color w:val="383838"/>
-        </w:rPr>
-      </w:pPr>
-    </w:p>
-    <w:p>
-      <w:pPr>
-        <w:spacing w:line="244" w:lineRule="auto"/>
-        <w:ind w:left="1047" w:right="1316"/>
-        <w:jc w:val="center"/>
-        <w:rPr>
-          <w:b/>
-          <w:color w:val="383838"/>
-        </w:rPr>
-      </w:pPr>
-    </w:p>
-    <w:p>
-      <w:pPr>
-        <w:spacing w:line="244" w:lineRule="auto"/>
-        <w:ind w:left="1047" w:right="1316"/>
-        <w:jc w:val="center"/>
-        <w:rPr>
-          <w:b/>
-          <w:color w:val="383838"/>
-        </w:rPr>
-      </w:pPr>
-    </w:p>
-    <w:p>
-      <w:pPr>
-        <w:spacing w:line="244" w:lineRule="auto"/>
-        <w:ind w:left="1047" w:right="1316"/>
-        <w:jc w:val="center"/>
-        <w:rPr>
-          <w:b/>
-          <w:color w:val="383838"/>
-        </w:rPr>
-      </w:pPr>
-    </w:p>
-    <w:p>
-      <w:pPr>
-        <w:spacing w:line="244" w:lineRule="auto"/>
         <w:ind w:right="1316"/>
         <w:rPr>
           <w:b/>
@@ -2108,6 +2099,7 @@
           <w:szCs w:val="48"/>
           <w:lang w:val="en-IN"/>
         </w:rPr>
+        <w:lastRenderedPageBreak/>
         <w:t>F</w:t>
       </w:r>
       <w:r>
@@ -2229,7 +2221,27 @@
           <w:szCs w:val="32"/>
           <w:lang w:val="en-IN"/>
         </w:rPr>
-        <w:t>Technical Feasibility: The technologies used—Flask, Python, NLP, and HTML—are widely available and well-documented, ensuring that the project is feasible in terms of development. The team is familiar with these technologies, minimizing technical risks.</w:t>
+        <w:t>Technical Feasibility: The technologies used—Flask, Python, NLP, and HTML</w:t>
+      </w:r>
+      <w:r>
+        <w:rPr>
+          <w:bCs/>
+          <w:color w:val="383838"/>
+          <w:sz w:val="32"/>
+          <w:szCs w:val="32"/>
+          <w:lang w:val="en-IN"/>
+        </w:rPr>
+        <w:t xml:space="preserve"> </w:t>
+      </w:r>
+      <w:r>
+        <w:rPr>
+          <w:bCs/>
+          <w:color w:val="383838"/>
+          <w:sz w:val="32"/>
+          <w:szCs w:val="32"/>
+          <w:lang w:val="en-IN"/>
+        </w:rPr>
+        <w:t>are widely available and well-documented, ensuring that the project is feasible in terms of development. The team is familiar with these technologies, minimizing technical risks.</w:t>
       </w:r>
     </w:p>
     <w:p>
@@ -3799,6 +3811,12 @@
     <w:sectPr>
       <w:pgSz w:w="12240" w:h="15840"/>
       <w:pgMar w:top="1400" w:right="1420" w:bottom="280" w:left="1420" w:header="720" w:footer="720" w:gutter="0"/>
+      <w:pgBorders w:offsetFrom="page">
+        <w:top w:val="thinThickSmallGap" w:sz="24" w:space="24" w:color="auto"/>
+        <w:left w:val="thinThickSmallGap" w:sz="24" w:space="24" w:color="auto"/>
+        <w:bottom w:val="thickThinSmallGap" w:sz="24" w:space="24" w:color="auto"/>
+        <w:right w:val="thickThinSmallGap" w:sz="24" w:space="24" w:color="auto"/>
+      </w:pgBorders>
       <w:cols w:space="720"/>
     </w:sectPr>
   </w:body>
